--- a/ExerciseToolBoxDocu.docx
+++ b/ExerciseToolBoxDocu.docx
@@ -1835,11 +1835,6 @@
       <w:bookmarkEnd w:id="8"/>
     </w:p>
     <w:p>
-      <w:pPr>
-        <w:rPr>
-          <w:lang w:val="en-US"/>
-        </w:rPr>
-      </w:pPr>
       <w:r>
         <w:rPr>
           <w:lang w:val="en-US"/>
@@ -1880,14 +1875,22 @@
           </wp:inline>
         </w:drawing>
       </w:r>
+      <w:r>
+        <w:tab/>
+      </w:r>
     </w:p>
     <w:p>
       <w:pPr>
         <w:pStyle w:val="Ttulo2"/>
       </w:pPr>
       <w:bookmarkStart w:id="9" w:name="_Toc164546764"/>
-      <w:r>
-        <w:t>GithubURL:</w:t>
+      <w:proofErr w:type="spellStart"/>
+      <w:r>
+        <w:t>GithubURL</w:t>
+      </w:r>
+      <w:proofErr w:type="spellEnd"/>
+      <w:r>
+        <w:t>:</w:t>
       </w:r>
       <w:bookmarkEnd w:id="9"/>
     </w:p>
@@ -2189,7 +2192,33 @@
           <w:lang w:eastAsia="es-MX"/>
           <w14:ligatures w14:val="none"/>
         </w:rPr>
-        <w:t>: "Crear interfaces para los diferentes niveles de juego usando el patrón Factory Method"</w:t>
+        <w:t xml:space="preserve">: "Crear interfaces para los diferentes niveles de juego usando el patrón Factory </w:t>
+      </w:r>
+      <w:proofErr w:type="spellStart"/>
+      <w:r>
+        <w:rPr>
+          <w:rFonts w:ascii="Lato" w:eastAsia="Times New Roman" w:hAnsi="Lato" w:cs="Times New Roman"/>
+          <w:color w:val="2D3B45"/>
+          <w:kern w:val="0"/>
+          <w:sz w:val="24"/>
+          <w:szCs w:val="24"/>
+          <w:lang w:eastAsia="es-MX"/>
+          <w14:ligatures w14:val="none"/>
+        </w:rPr>
+        <w:t>Method</w:t>
+      </w:r>
+      <w:proofErr w:type="spellEnd"/>
+      <w:r>
+        <w:rPr>
+          <w:rFonts w:ascii="Lato" w:eastAsia="Times New Roman" w:hAnsi="Lato" w:cs="Times New Roman"/>
+          <w:color w:val="2D3B45"/>
+          <w:kern w:val="0"/>
+          <w:sz w:val="24"/>
+          <w:szCs w:val="24"/>
+          <w:lang w:eastAsia="es-MX"/>
+          <w14:ligatures w14:val="none"/>
+        </w:rPr>
+        <w:t>"</w:t>
       </w:r>
     </w:p>
     <w:p>
@@ -2307,18 +2336,33 @@
           <w14:ligatures w14:val="none"/>
         </w:rPr>
       </w:pPr>
-      <w:r>
-        <w:rPr>
-          <w:rFonts w:ascii="Lato" w:eastAsia="Times New Roman" w:hAnsi="Lato" w:cs="Times New Roman"/>
-          <w:color w:val="2D3B45"/>
-          <w:kern w:val="0"/>
-          <w:sz w:val="24"/>
-          <w:szCs w:val="24"/>
-          <w:lang w:eastAsia="es-MX"/>
-          <w14:ligatures w14:val="none"/>
-        </w:rPr>
-        <w:t>Roadmap donde se distribuyan las funcionalidades en </w:t>
-      </w:r>
+      <w:proofErr w:type="spellStart"/>
+      <w:r>
+        <w:rPr>
+          <w:rFonts w:ascii="Lato" w:eastAsia="Times New Roman" w:hAnsi="Lato" w:cs="Times New Roman"/>
+          <w:color w:val="2D3B45"/>
+          <w:kern w:val="0"/>
+          <w:sz w:val="24"/>
+          <w:szCs w:val="24"/>
+          <w:lang w:eastAsia="es-MX"/>
+          <w14:ligatures w14:val="none"/>
+        </w:rPr>
+        <w:t>Roadmap</w:t>
+      </w:r>
+      <w:proofErr w:type="spellEnd"/>
+      <w:r>
+        <w:rPr>
+          <w:rFonts w:ascii="Lato" w:eastAsia="Times New Roman" w:hAnsi="Lato" w:cs="Times New Roman"/>
+          <w:color w:val="2D3B45"/>
+          <w:kern w:val="0"/>
+          <w:sz w:val="24"/>
+          <w:szCs w:val="24"/>
+          <w:lang w:eastAsia="es-MX"/>
+          <w14:ligatures w14:val="none"/>
+        </w:rPr>
+        <w:t xml:space="preserve"> donde se distribuyan las funcionalidades en </w:t>
+      </w:r>
+      <w:proofErr w:type="spellStart"/>
       <w:r>
         <w:rPr>
           <w:rFonts w:ascii="Lato" w:eastAsia="Times New Roman" w:hAnsi="Lato" w:cs="Times New Roman"/>
@@ -2331,8 +2375,39 @@
           <w:lang w:eastAsia="es-MX"/>
           <w14:ligatures w14:val="none"/>
         </w:rPr>
-        <w:t>Program Increments</w:t>
-      </w:r>
+        <w:t>Program</w:t>
+      </w:r>
+      <w:proofErr w:type="spellEnd"/>
+      <w:r>
+        <w:rPr>
+          <w:rFonts w:ascii="Lato" w:eastAsia="Times New Roman" w:hAnsi="Lato" w:cs="Times New Roman"/>
+          <w:i/>
+          <w:iCs/>
+          <w:color w:val="2D3B45"/>
+          <w:kern w:val="0"/>
+          <w:sz w:val="24"/>
+          <w:szCs w:val="24"/>
+          <w:lang w:eastAsia="es-MX"/>
+          <w14:ligatures w14:val="none"/>
+        </w:rPr>
+        <w:t xml:space="preserve"> </w:t>
+      </w:r>
+      <w:proofErr w:type="spellStart"/>
+      <w:r>
+        <w:rPr>
+          <w:rFonts w:ascii="Lato" w:eastAsia="Times New Roman" w:hAnsi="Lato" w:cs="Times New Roman"/>
+          <w:i/>
+          <w:iCs/>
+          <w:color w:val="2D3B45"/>
+          <w:kern w:val="0"/>
+          <w:sz w:val="24"/>
+          <w:szCs w:val="24"/>
+          <w:lang w:eastAsia="es-MX"/>
+          <w14:ligatures w14:val="none"/>
+        </w:rPr>
+        <w:t>Increments</w:t>
+      </w:r>
+      <w:proofErr w:type="spellEnd"/>
       <w:r>
         <w:rPr>
           <w:rFonts w:ascii="Lato" w:eastAsia="Times New Roman" w:hAnsi="Lato" w:cs="Times New Roman"/>
@@ -2407,7 +2482,59 @@
           <w:lang w:eastAsia="es-MX"/>
           <w14:ligatures w14:val="none"/>
         </w:rPr>
-        <w:t>(Opcional) Se recomienda tener un Kanban con las User Stories. Este Kanban puede estar alojado en la nube. En ese caso se requiere el URL</w:t>
+        <w:t xml:space="preserve">(Opcional) Se recomienda tener un Kanban con las </w:t>
+      </w:r>
+      <w:proofErr w:type="spellStart"/>
+      <w:r>
+        <w:rPr>
+          <w:rFonts w:ascii="Lato" w:eastAsia="Times New Roman" w:hAnsi="Lato" w:cs="Times New Roman"/>
+          <w:color w:val="2D3B45"/>
+          <w:kern w:val="0"/>
+          <w:sz w:val="24"/>
+          <w:szCs w:val="24"/>
+          <w:lang w:eastAsia="es-MX"/>
+          <w14:ligatures w14:val="none"/>
+        </w:rPr>
+        <w:t>User</w:t>
+      </w:r>
+      <w:proofErr w:type="spellEnd"/>
+      <w:r>
+        <w:rPr>
+          <w:rFonts w:ascii="Lato" w:eastAsia="Times New Roman" w:hAnsi="Lato" w:cs="Times New Roman"/>
+          <w:color w:val="2D3B45"/>
+          <w:kern w:val="0"/>
+          <w:sz w:val="24"/>
+          <w:szCs w:val="24"/>
+          <w:lang w:eastAsia="es-MX"/>
+          <w14:ligatures w14:val="none"/>
+        </w:rPr>
+        <w:t xml:space="preserve"> </w:t>
+      </w:r>
+      <w:proofErr w:type="spellStart"/>
+      <w:r>
+        <w:rPr>
+          <w:rFonts w:ascii="Lato" w:eastAsia="Times New Roman" w:hAnsi="Lato" w:cs="Times New Roman"/>
+          <w:color w:val="2D3B45"/>
+          <w:kern w:val="0"/>
+          <w:sz w:val="24"/>
+          <w:szCs w:val="24"/>
+          <w:lang w:eastAsia="es-MX"/>
+          <w14:ligatures w14:val="none"/>
+        </w:rPr>
+        <w:t>Stories</w:t>
+      </w:r>
+      <w:proofErr w:type="spellEnd"/>
+      <w:r>
+        <w:rPr>
+          <w:rFonts w:ascii="Lato" w:eastAsia="Times New Roman" w:hAnsi="Lato" w:cs="Times New Roman"/>
+          <w:color w:val="2D3B45"/>
+          <w:kern w:val="0"/>
+          <w:sz w:val="24"/>
+          <w:szCs w:val="24"/>
+          <w:lang w:eastAsia="es-MX"/>
+          <w14:ligatures w14:val="none"/>
+        </w:rPr>
+        <w:t>. Este Kanban puede estar alojado en la nube. En ese caso se requiere el URL</w:t>
       </w:r>
     </w:p>
     <w:p>
@@ -2762,7 +2889,59 @@
           <w:lang w:eastAsia="es-MX"/>
           <w14:ligatures w14:val="none"/>
         </w:rPr>
-        <w:t>¿Cuales fueron las principales técnicas de refactorización que utilizé?</w:t>
+        <w:t>¿</w:t>
+      </w:r>
+      <w:proofErr w:type="spellStart"/>
+      <w:r>
+        <w:rPr>
+          <w:rFonts w:ascii="Lato" w:eastAsia="Times New Roman" w:hAnsi="Lato" w:cs="Times New Roman"/>
+          <w:color w:val="2D3B45"/>
+          <w:kern w:val="0"/>
+          <w:sz w:val="24"/>
+          <w:szCs w:val="24"/>
+          <w:lang w:eastAsia="es-MX"/>
+          <w14:ligatures w14:val="none"/>
+        </w:rPr>
+        <w:t>Cuales</w:t>
+      </w:r>
+      <w:proofErr w:type="spellEnd"/>
+      <w:r>
+        <w:rPr>
+          <w:rFonts w:ascii="Lato" w:eastAsia="Times New Roman" w:hAnsi="Lato" w:cs="Times New Roman"/>
+          <w:color w:val="2D3B45"/>
+          <w:kern w:val="0"/>
+          <w:sz w:val="24"/>
+          <w:szCs w:val="24"/>
+          <w:lang w:eastAsia="es-MX"/>
+          <w14:ligatures w14:val="none"/>
+        </w:rPr>
+        <w:t xml:space="preserve"> fueron las principales técnicas de refactorización que </w:t>
+      </w:r>
+      <w:proofErr w:type="spellStart"/>
+      <w:r>
+        <w:rPr>
+          <w:rFonts w:ascii="Lato" w:eastAsia="Times New Roman" w:hAnsi="Lato" w:cs="Times New Roman"/>
+          <w:color w:val="2D3B45"/>
+          <w:kern w:val="0"/>
+          <w:sz w:val="24"/>
+          <w:szCs w:val="24"/>
+          <w:lang w:eastAsia="es-MX"/>
+          <w14:ligatures w14:val="none"/>
+        </w:rPr>
+        <w:t>utilizé</w:t>
+      </w:r>
+      <w:proofErr w:type="spellEnd"/>
+      <w:r>
+        <w:rPr>
+          <w:rFonts w:ascii="Lato" w:eastAsia="Times New Roman" w:hAnsi="Lato" w:cs="Times New Roman"/>
+          <w:color w:val="2D3B45"/>
+          <w:kern w:val="0"/>
+          <w:sz w:val="24"/>
+          <w:szCs w:val="24"/>
+          <w:lang w:eastAsia="es-MX"/>
+          <w14:ligatures w14:val="none"/>
+        </w:rPr>
+        <w:t>?</w:t>
       </w:r>
     </w:p>
     <w:p>
